--- a/reference/I love arrows.docx
+++ b/reference/I love arrows.docx
@@ -6,25 +6,48 @@
       <w:r>
         <w:rPr>
           <w:noProof/>
-          <w:lang w:eastAsia="zh-TW"/>
         </w:rPr>
         <w:pict>
           <v:shapetype id="_x0000_t202" coordsize="21600,21600" o:spt="202" path="m,l,21600r21600,l21600,xe">
             <v:stroke joinstyle="miter"/>
             <v:path gradientshapeok="t" o:connecttype="rect"/>
           </v:shapetype>
+          <v:shape id="_x0000_s1041" type="#_x0000_t202" style="position:absolute;margin-left:390.35pt;margin-top:-41.35pt;width:121.7pt;height:107.2pt;z-index:251673600;mso-width-relative:margin;mso-height-relative:margin">
+            <v:textbox>
+              <w:txbxContent>
+                <w:p>
+                  <w:r>
+                    <w:t>mainLogoandNav</w:t>
+                  </w:r>
+                </w:p>
+                <w:p>
+                  <w:r>
+                    <w:t>(present to all page)</w:t>
+                  </w:r>
+                </w:p>
+                <w:p>
+                  <w:r>
+                    <w:t>Hololyrics logo in the upper part of webpages</w:t>
+                  </w:r>
+                </w:p>
+              </w:txbxContent>
+            </v:textbox>
+          </v:shape>
+        </w:pict>
+      </w:r>
+      <w:r>
+        <w:rPr>
+          <w:noProof/>
+          <w:lang w:eastAsia="zh-TW"/>
+        </w:rPr>
+        <w:pict>
           <v:shape id="_x0000_s1075" type="#_x0000_t202" style="position:absolute;margin-left:185.25pt;margin-top:-69.7pt;width:186.35pt;height:48.85pt;z-index:251710464;mso-width-percent:400;mso-height-percent:200;mso-width-percent:400;mso-height-percent:200;mso-width-relative:margin;mso-height-relative:margin" stroked="f">
             <v:textbox style="mso-fit-shape-to-text:t">
               <w:txbxContent>
                 <w:p>
                   <w:r>
-                    <w:t xml:space="preserve">Sometimes my English is too beautiful to </w:t>
-                  </w:r>
-                  <w:proofErr w:type="spellStart"/>
-                  <w:r>
-                    <w:t>undestand</w:t>
-                  </w:r>
-                  <w:proofErr w:type="spellEnd"/>
+                    <w:t>Sometimes my English is too beautiful to undestand</w:t>
+                  </w:r>
                 </w:p>
               </w:txbxContent>
             </v:textbox>
@@ -42,76 +65,7 @@
               <w:txbxContent>
                 <w:p>
                   <w:r>
-                    <w:t xml:space="preserve">This is confusing </w:t>
-                  </w:r>
-                  <w:proofErr w:type="spellStart"/>
-                  <w:r>
-                    <w:t>ahhhhhhhhhhhhhhhh</w:t>
-                  </w:r>
-                  <w:proofErr w:type="spellEnd"/>
-                </w:p>
-              </w:txbxContent>
-            </v:textbox>
-          </v:shape>
-        </w:pict>
-      </w:r>
-      <w:r>
-        <w:rPr>
-          <w:noProof/>
-        </w:rPr>
-        <w:pict>
-          <v:shape id="_x0000_s1041" type="#_x0000_t202" style="position:absolute;margin-left:390.35pt;margin-top:-41.35pt;width:121.7pt;height:150.9pt;z-index:251673600;mso-width-relative:margin;mso-height-relative:margin">
-            <v:textbox>
-              <w:txbxContent>
-                <w:p>
-                  <w:proofErr w:type="spellStart"/>
-                  <w:proofErr w:type="gramStart"/>
-                  <w:r>
-                    <w:t>mainLogoandNav</w:t>
-                  </w:r>
-                  <w:proofErr w:type="spellEnd"/>
-                  <w:proofErr w:type="gramEnd"/>
-                </w:p>
-                <w:p>
-                  <w:r>
-                    <w:t>(</w:t>
-                  </w:r>
-                  <w:proofErr w:type="gramStart"/>
-                  <w:r>
-                    <w:t>present</w:t>
-                  </w:r>
-                  <w:proofErr w:type="gramEnd"/>
-                  <w:r>
-                    <w:t xml:space="preserve"> to all page)</w:t>
-                  </w:r>
-                </w:p>
-                <w:p>
-                  <w:r>
-                    <w:t>I don’t know</w:t>
-                  </w:r>
-                  <w:proofErr w:type="gramStart"/>
-                  <w:r>
-                    <w:t>,</w:t>
-                  </w:r>
-                  <w:proofErr w:type="gramEnd"/>
-                  <w:r>
-                    <w:t xml:space="preserve"> this would be the </w:t>
-                  </w:r>
-                  <w:proofErr w:type="spellStart"/>
-                  <w:r>
-                    <w:t>navbar</w:t>
-                  </w:r>
-                  <w:proofErr w:type="spellEnd"/>
-                  <w:r>
-                    <w:t xml:space="preserve"> so that user can go </w:t>
-                  </w:r>
-                  <w:proofErr w:type="spellStart"/>
-                  <w:r>
-                    <w:t>andywhere</w:t>
-                  </w:r>
-                  <w:proofErr w:type="spellEnd"/>
-                  <w:r>
-                    <w:t xml:space="preserve"> so basically a loop?</w:t>
+                    <w:t>This is confusing ahhhhhhhhhhhhhhhh</w:t>
                   </w:r>
                 </w:p>
               </w:txbxContent>
@@ -232,13 +186,8 @@
             <v:textbox>
               <w:txbxContent>
                 <w:p>
-                  <w:proofErr w:type="gramStart"/>
-                  <w:r>
-                    <w:t>talent.css</w:t>
-                  </w:r>
-                  <w:proofErr w:type="gramEnd"/>
-                  <w:r>
-                    <w:t xml:space="preserve"> for the outline of the website I think?</w:t>
+                  <w:r>
+                    <w:t>talent.css for the outline of the website I think?</w:t>
                   </w:r>
                 </w:p>
                 <w:p/>
@@ -300,11 +249,9 @@
             <v:textbox>
               <w:txbxContent>
                 <w:p>
-                  <w:proofErr w:type="gramStart"/>
                   <w:r>
                     <w:t>html/talents</w:t>
                   </w:r>
-                  <w:proofErr w:type="gramEnd"/>
                 </w:p>
               </w:txbxContent>
             </v:textbox>
@@ -320,21 +267,8 @@
             <v:textbox>
               <w:txbxContent>
                 <w:p>
-                  <w:proofErr w:type="gramStart"/>
-                  <w:r>
-                    <w:t>main.css(</w:t>
-                  </w:r>
-                  <w:proofErr w:type="gramEnd"/>
-                  <w:r>
-                    <w:t xml:space="preserve">but inside the </w:t>
-                  </w:r>
-                  <w:proofErr w:type="spellStart"/>
-                  <w:r>
-                    <w:t>css</w:t>
-                  </w:r>
-                  <w:proofErr w:type="spellEnd"/>
-                  <w:r>
-                    <w:t xml:space="preserve"> folder)</w:t>
+                  <w:r>
+                    <w:t>main.css(but inside the css folder)</w:t>
                   </w:r>
                 </w:p>
                 <w:p/>
@@ -372,20 +306,44 @@
             <v:textbox>
               <w:txbxContent>
                 <w:p>
-                  <w:proofErr w:type="spellStart"/>
-                  <w:proofErr w:type="gramStart"/>
-                  <w:r>
-                    <w:t>Hololyrics</w:t>
-                  </w:r>
-                  <w:proofErr w:type="spellEnd"/>
-                  <w:r>
-                    <w:t>(</w:t>
-                  </w:r>
-                  <w:proofErr w:type="gramEnd"/>
-                  <w:r>
-                    <w:t>redirect)</w:t>
-                  </w:r>
-                </w:p>
+                  <w:r>
+                    <w:t>Hololyrics(redirect)</w:t>
+                  </w:r>
+                </w:p>
+              </w:txbxContent>
+            </v:textbox>
+          </v:shape>
+        </w:pict>
+      </w:r>
+    </w:p>
+    <w:p/>
+    <w:p>
+      <w:r>
+        <w:rPr>
+          <w:noProof/>
+        </w:rPr>
+        <w:pict>
+          <v:shape id="_x0000_s1054" type="#_x0000_t202" style="position:absolute;margin-left:390.35pt;margin-top:23.65pt;width:120.65pt;height:76.35pt;z-index:251686912;mso-width-relative:margin;mso-height-relative:margin">
+            <v:textbox>
+              <w:txbxContent>
+                <w:p>
+                  <w:r>
+                    <w:t>nav.css</w:t>
+                  </w:r>
+                </w:p>
+                <w:p>
+                  <w:r>
+                    <w:t>(present to all page)</w:t>
+                  </w:r>
+                </w:p>
+                <w:p>
+                  <w:r>
+                    <w:t>For navigation</w:t>
+                  </w:r>
+                </w:p>
+                <w:p/>
+                <w:p/>
+                <w:p/>
               </w:txbxContent>
             </v:textbox>
           </v:shape>
@@ -395,51 +353,6 @@
     <w:p/>
     <w:p/>
     <w:p/>
-    <w:p>
-      <w:r>
-        <w:rPr>
-          <w:noProof/>
-        </w:rPr>
-        <w:pict>
-          <v:shape id="_x0000_s1054" type="#_x0000_t202" style="position:absolute;margin-left:131.75pt;margin-top:22.35pt;width:120.65pt;height:25pt;z-index:251686912;mso-width-relative:margin;mso-height-relative:margin">
-            <v:textbox>
-              <w:txbxContent>
-                <w:p>
-                  <w:proofErr w:type="gramStart"/>
-                  <w:r>
-                    <w:t>nav.css(</w:t>
-                  </w:r>
-                  <w:proofErr w:type="gramEnd"/>
-                  <w:r>
-                    <w:t xml:space="preserve">for </w:t>
-                  </w:r>
-                  <w:proofErr w:type="spellStart"/>
-                  <w:r>
-                    <w:t>navbg</w:t>
-                  </w:r>
-                  <w:proofErr w:type="spellEnd"/>
-                  <w:r>
-                    <w:t>)</w:t>
-                  </w:r>
-                </w:p>
-                <w:p/>
-                <w:p/>
-              </w:txbxContent>
-            </v:textbox>
-          </v:shape>
-        </w:pict>
-      </w:r>
-    </w:p>
-    <w:p>
-      <w:r>
-        <w:rPr>
-          <w:noProof/>
-        </w:rPr>
-        <w:pict>
-          <v:shape id="_x0000_s1055" type="#_x0000_t32" style="position:absolute;margin-left:247.4pt;margin-top:21.9pt;width:58.2pt;height:30.15pt;z-index:251687936" o:connectortype="straight"/>
-        </w:pict>
-      </w:r>
-    </w:p>
     <w:p/>
     <w:p>
       <w:r>
@@ -491,42 +404,13 @@
               <w:txbxContent>
                 <w:p>
                   <w:r>
-                    <w:t xml:space="preserve">So </w:t>
-                  </w:r>
-                  <w:proofErr w:type="spellStart"/>
-                  <w:r>
-                    <w:t>uhhhh</w:t>
-                  </w:r>
-                  <w:proofErr w:type="spellEnd"/>
-                  <w:r>
-                    <w:t xml:space="preserve"> own </w:t>
-                  </w:r>
-                  <w:proofErr w:type="spellStart"/>
-                  <w:r>
-                    <w:t>css</w:t>
-                  </w:r>
-                  <w:proofErr w:type="spellEnd"/>
-                  <w:r>
-                    <w:t xml:space="preserve"> to </w:t>
-                  </w:r>
-                  <w:proofErr w:type="spellStart"/>
-                  <w:r>
-                    <w:t>to</w:t>
-                  </w:r>
-                  <w:proofErr w:type="spellEnd"/>
-                  <w:r>
-                    <w:t xml:space="preserve"> specify who is the talent </w:t>
-                  </w:r>
-                  <w:proofErr w:type="gramStart"/>
+                    <w:t xml:space="preserve">So uhhhh own css to to specify who is the talent </w:t>
+                  </w:r>
                   <w:r>
                     <w:t xml:space="preserve">plus </w:t>
                   </w:r>
                   <w:r>
-                    <w:t xml:space="preserve"> what</w:t>
-                  </w:r>
-                  <w:proofErr w:type="gramEnd"/>
-                  <w:r>
-                    <w:t xml:space="preserve"> songs they have?</w:t>
+                    <w:t xml:space="preserve"> what songs they have?</w:t>
                   </w:r>
                 </w:p>
               </w:txbxContent>
@@ -602,6 +486,30 @@
           <w:noProof/>
         </w:rPr>
         <w:pict>
+          <v:shape id="_x0000_s1065" type="#_x0000_t202" style="position:absolute;margin-left:349.3pt;margin-top:334.25pt;width:147.8pt;height:71.75pt;z-index:251698176;mso-width-relative:margin;mso-height-relative:margin">
+            <v:textbox>
+              <w:txbxContent>
+                <w:p>
+                  <w:r>
+                    <w:t>Lyricsbg.css</w:t>
+                  </w:r>
+                  <w:r>
+                    <w:t>(the heart of the lyrics part, basically the router to use thumbnail as bg</w:t>
+                  </w:r>
+                  <w:r>
+                    <w:t>)</w:t>
+                  </w:r>
+                </w:p>
+              </w:txbxContent>
+            </v:textbox>
+          </v:shape>
+        </w:pict>
+      </w:r>
+      <w:r>
+        <w:rPr>
+          <w:noProof/>
+        </w:rPr>
+        <w:pict>
           <v:shape id="_x0000_s1073" type="#_x0000_t87" style="position:absolute;margin-left:-10.4pt;margin-top:194.85pt;width:25.15pt;height:173.15pt;z-index:251706368"/>
         </w:pict>
       </w:r>
@@ -637,19 +545,11 @@
                       <w:sz w:val="72"/>
                     </w:rPr>
                   </w:pPr>
-                  <w:proofErr w:type="gramStart"/>
                   <w:r>
                     <w:rPr>
                       <w:sz w:val="72"/>
                     </w:rPr>
-                    <w:t>lyrics</w:t>
-                  </w:r>
-                  <w:proofErr w:type="gramEnd"/>
-                  <w:r>
-                    <w:rPr>
-                      <w:sz w:val="72"/>
-                    </w:rPr>
-                    <w:t xml:space="preserve"> </w:t>
+                    <w:t xml:space="preserve">lyrics </w:t>
                   </w:r>
                   <w:r>
                     <w:rPr>
@@ -726,44 +626,8 @@
             <v:textbox>
               <w:txbxContent>
                 <w:p>
-                  <w:proofErr w:type="gramStart"/>
-                  <w:r>
-                    <w:t>Lyrics.js(</w:t>
-                  </w:r>
-                  <w:proofErr w:type="gramEnd"/>
-                  <w:r>
-                    <w:t>lyrics functionality)</w:t>
-                  </w:r>
-                </w:p>
-              </w:txbxContent>
-            </v:textbox>
-          </v:shape>
-        </w:pict>
-      </w:r>
-      <w:r>
-        <w:rPr>
-          <w:noProof/>
-        </w:rPr>
-        <w:pict>
-          <v:shape id="_x0000_s1065" type="#_x0000_t202" style="position:absolute;margin-left:349.3pt;margin-top:348.85pt;width:147.8pt;height:57.15pt;z-index:251698176;mso-width-relative:margin;mso-height-relative:margin">
-            <v:textbox>
-              <w:txbxContent>
-                <w:p>
-                  <w:proofErr w:type="gramStart"/>
-                  <w:r>
-                    <w:t>Lyricsbg.css(</w:t>
-                  </w:r>
-                  <w:proofErr w:type="gramEnd"/>
-                  <w:r>
-                    <w:t xml:space="preserve">storage of the lyrics </w:t>
-                  </w:r>
-                  <w:proofErr w:type="spellStart"/>
-                  <w:r>
-                    <w:t>bg</w:t>
-                  </w:r>
-                  <w:proofErr w:type="spellEnd"/>
-                  <w:r>
-                    <w:t xml:space="preserve"> based on what song did the user choose)</w:t>
+                  <w:r>
+                    <w:t>Lyrics.js(lyrics functionality)</w:t>
                   </w:r>
                 </w:p>
               </w:txbxContent>
@@ -780,13 +644,8 @@
             <v:textbox>
               <w:txbxContent>
                 <w:p>
-                  <w:proofErr w:type="gramStart"/>
-                  <w:r>
-                    <w:t>Lyrics.css(</w:t>
-                  </w:r>
-                  <w:proofErr w:type="gramEnd"/>
-                  <w:r>
-                    <w:t>outline of the lyrics html)</w:t>
+                  <w:r>
+                    <w:t>Lyrics.css(outline of the lyrics html)</w:t>
                   </w:r>
                 </w:p>
               </w:txbxContent>
@@ -833,26 +692,8 @@
             <v:textbox>
               <w:txbxContent>
                 <w:p>
-                  <w:proofErr w:type="spellStart"/>
-                  <w:proofErr w:type="gramStart"/>
-                  <w:r>
-                    <w:t>Hololive</w:t>
-                  </w:r>
-                  <w:proofErr w:type="spellEnd"/>
-                  <w:r>
-                    <w:t>(</w:t>
-                  </w:r>
-                  <w:proofErr w:type="gramEnd"/>
-                  <w:r>
-                    <w:t xml:space="preserve">songs here are officially made by </w:t>
-                  </w:r>
-                  <w:proofErr w:type="spellStart"/>
-                  <w:r>
-                    <w:t>hololive</w:t>
-                  </w:r>
-                  <w:proofErr w:type="spellEnd"/>
-                  <w:r>
-                    <w:t>)</w:t>
+                  <w:r>
+                    <w:t>Hololive(songs here are officially made by hololive)</w:t>
                   </w:r>
                 </w:p>
               </w:txbxContent>
@@ -869,11 +710,9 @@
             <v:textbox>
               <w:txbxContent>
                 <w:p>
-                  <w:proofErr w:type="gramStart"/>
                   <w:r>
                     <w:t>original</w:t>
                   </w:r>
-                  <w:proofErr w:type="gramEnd"/>
                 </w:p>
               </w:txbxContent>
             </v:textbox>
